--- a/02-TypesAndVariables/02-TypesAndVariables.docx
+++ b/02-TypesAndVariables/02-TypesAndVariables.docx
@@ -268,32 +268,15 @@
         </w:rPr>
         <w:t xml:space="preserve">Now read the contents of "3. An Informal Introduction to Python ”available in the tutorial: </w:t>
       </w:r>
-      <w:r>
-        <w:fldChar w:fldCharType="begin"/>
-      </w:r>
-      <w:r>
-        <w:rPr>
-          <w:lang w:val="en-US"/>
-        </w:rPr>
-        <w:instrText xml:space="preserve"> HYPERLINK "https://docs.python.org/3/tutorial/index.html" </w:instrText>
-      </w:r>
-      <w:r>
-        <w:fldChar w:fldCharType="separate"/>
-      </w:r>
-      <w:r>
-        <w:rPr>
-          <w:rStyle w:val="Hipercze"/>
-          <w:lang w:val="en-US"/>
-        </w:rPr>
-        <w:t>https://docs.python.org/3/tutorial/index.html</w:t>
-      </w:r>
-      <w:r>
-        <w:rPr>
-          <w:rStyle w:val="Hipercze"/>
-          <w:lang w:val="en-US"/>
-        </w:rPr>
-        <w:fldChar w:fldCharType="end"/>
-      </w:r>
+      <w:hyperlink r:id="rId9" w:history="1">
+        <w:r>
+          <w:rPr>
+            <w:rStyle w:val="Hipercze"/>
+            <w:lang w:val="en-US"/>
+          </w:rPr>
+          <w:t>https://docs.python.org/3/tutorial/index.html</w:t>
+        </w:r>
+      </w:hyperlink>
       <w:r>
         <w:rPr>
           <w:lang w:val="en-US"/>
@@ -1035,6 +1018,16 @@
       <w:pPr>
         <w:pStyle w:val="Nagwek2"/>
       </w:pPr>
+    </w:p>
+    <w:p>
+      <w:pPr>
+        <w:pStyle w:val="Nagwek2"/>
+      </w:pPr>
+    </w:p>
+    <w:p>
+      <w:pPr>
+        <w:pStyle w:val="Nagwek2"/>
+      </w:pPr>
       <w:r>
         <w:t>P</w:t>
       </w:r>
@@ -1117,7 +1110,6 @@
         <w:rPr>
           <w:rFonts w:ascii="Courier New" w:hAnsi="Courier New" w:cs="Courier New"/>
         </w:rPr>
-        <w:lastRenderedPageBreak/>
         <w:t xml:space="preserve"># </w:t>
       </w:r>
       <w:r>
@@ -1603,6 +1595,7 @@
         <w:rPr>
           <w:lang w:val="en-US"/>
         </w:rPr>
+        <w:lastRenderedPageBreak/>
         <w:t xml:space="preserve">What are the values of the following expressions? Answer without using the computer. </w:t>
       </w:r>
       <w:r>
@@ -1627,10 +1620,22 @@
     <w:p>
       <w:pPr>
         <w:pStyle w:val="Polecenie"/>
+        <w:rPr>
+          <w:color w:val="4472C4" w:themeColor="accent1"/>
+        </w:rPr>
       </w:pPr>
       <w:r>
         <w:t>5 + 10 * 5</w:t>
       </w:r>
+      <w:r>
+        <w:t xml:space="preserve"> </w:t>
+      </w:r>
+      <w:r>
+        <w:rPr>
+          <w:color w:val="4472C4" w:themeColor="accent1"/>
+        </w:rPr>
+        <w:t>55</w:t>
+      </w:r>
     </w:p>
     <w:p>
       <w:pPr>
@@ -1639,6 +1644,15 @@
       <w:r>
         <w:t>3 – 2 + 1</w:t>
       </w:r>
+      <w:r>
+        <w:t xml:space="preserve"> </w:t>
+      </w:r>
+      <w:r>
+        <w:rPr>
+          <w:color w:val="4472C4" w:themeColor="accent1"/>
+        </w:rPr>
+        <w:t>2</w:t>
+      </w:r>
     </w:p>
     <w:p>
       <w:pPr>
@@ -1647,6 +1661,15 @@
       <w:r>
         <w:t>2 + - 3</w:t>
       </w:r>
+      <w:r>
+        <w:t xml:space="preserve"> -</w:t>
+      </w:r>
+      <w:r>
+        <w:rPr>
+          <w:color w:val="4472C4" w:themeColor="accent1"/>
+        </w:rPr>
+        <w:t>1</w:t>
+      </w:r>
     </w:p>
     <w:p>
       <w:pPr>
@@ -1655,6 +1678,9 @@
       <w:r>
         <w:t>2 ** 8</w:t>
       </w:r>
+      <w:r>
+        <w:t xml:space="preserve">  128</w:t>
+      </w:r>
     </w:p>
     <w:p>
       <w:pPr>
@@ -1663,6 +1689,9 @@
       <w:r>
         <w:t xml:space="preserve">4 + 4 / 2 ** 2 </w:t>
       </w:r>
+      <w:r>
+        <w:t xml:space="preserve"> 5</w:t>
+      </w:r>
     </w:p>
     <w:p>
       <w:pPr>
@@ -1671,6 +1700,9 @@
       <w:r>
         <w:t xml:space="preserve">4 % 3 % 2 % 1 </w:t>
       </w:r>
+      <w:r>
+        <w:t>0</w:t>
+      </w:r>
     </w:p>
     <w:p>
       <w:pPr>
@@ -1679,6 +1711,9 @@
       <w:r>
         <w:t>1 + 2 % 3 ** 4 * 5</w:t>
       </w:r>
+      <w:r>
+        <w:t xml:space="preserve"> </w:t>
+      </w:r>
     </w:p>
     <w:p>
       <w:pPr>
@@ -1687,6 +1722,9 @@
       <w:r>
         <w:t>True != False</w:t>
       </w:r>
+      <w:r>
+        <w:t xml:space="preserve"> true</w:t>
+      </w:r>
     </w:p>
     <w:p>
       <w:pPr>
@@ -1695,6 +1733,9 @@
       <w:r>
         <w:t>2 &lt;= 3 or False</w:t>
       </w:r>
+      <w:r>
+        <w:t xml:space="preserve"> true</w:t>
+      </w:r>
     </w:p>
     <w:p>
       <w:pPr>
@@ -1703,6 +1744,9 @@
       <w:r>
         <w:t>not True or not False and not True</w:t>
       </w:r>
+      <w:r>
+        <w:t xml:space="preserve"> False</w:t>
+      </w:r>
     </w:p>
     <w:p>
       <w:pPr>
@@ -1711,15 +1755,20 @@
       <w:r>
         <w:t>2 &lt; 3 and 4 &lt; 5 or not 6 &lt; 7</w:t>
       </w:r>
+      <w:r>
+        <w:t xml:space="preserve"> true</w:t>
+      </w:r>
     </w:p>
     <w:p>
       <w:pPr>
         <w:pStyle w:val="Polecenie"/>
       </w:pPr>
       <w:r>
-        <w:lastRenderedPageBreak/>
         <w:t>2 % 3 &lt; 4 / 5 and 6 + 7 &lt; 8 or not 9 + 10 == 19</w:t>
       </w:r>
+      <w:r>
+        <w:t xml:space="preserve"> </w:t>
+      </w:r>
     </w:p>
     <w:p>
       <w:pPr>
@@ -1728,6 +1777,9 @@
       <w:r>
         <w:t>0b11111 &gt;&gt; 1 &gt;&gt; 1 &gt;&gt; 1</w:t>
       </w:r>
+      <w:r>
+        <w:t xml:space="preserve">  3</w:t>
+      </w:r>
     </w:p>
     <w:p>
       <w:pPr>
@@ -1736,6 +1788,9 @@
       <w:r>
         <w:t>0x11 + 0b11 + 11</w:t>
       </w:r>
+      <w:r>
+        <w:t xml:space="preserve">  31</w:t>
+      </w:r>
     </w:p>
     <w:p>
       <w:pPr>
@@ -1743,6 +1798,9 @@
       </w:pPr>
       <w:r>
         <w:t>2 &lt;&lt; 3 &gt;&gt; 4</w:t>
+      </w:r>
+      <w:r>
+        <w:t xml:space="preserve">   1</w:t>
       </w:r>
     </w:p>
     <w:p>
@@ -1927,32 +1985,29 @@
           <w:lang w:val="en-US"/>
         </w:rPr>
       </w:pPr>
-      <w:r>
-        <w:fldChar w:fldCharType="begin"/>
-      </w:r>
-      <w:r>
-        <w:rPr>
-          <w:lang w:val="en-US"/>
-        </w:rPr>
-        <w:instrText xml:space="preserve"> HYPERLINK "https://docs.python.org/3/library/random.html" </w:instrText>
-      </w:r>
-      <w:r>
-        <w:fldChar w:fldCharType="separate"/>
-      </w:r>
-      <w:r>
-        <w:rPr>
-          <w:rStyle w:val="Hipercze"/>
-          <w:lang w:val="en-US"/>
-        </w:rPr>
-        <w:t>https://docs.python.org/3/library/random.html</w:t>
-      </w:r>
-      <w:r>
-        <w:rPr>
-          <w:rStyle w:val="Hipercze"/>
-          <w:lang w:val="en-US"/>
-        </w:rPr>
-        <w:fldChar w:fldCharType="end"/>
-      </w:r>
+      <w:hyperlink r:id="rId10" w:history="1">
+        <w:r>
+          <w:rPr>
+            <w:rStyle w:val="Hipercze"/>
+            <w:lang w:val="en-US"/>
+          </w:rPr>
+          <w:t>https://docs.pyth</w:t>
+        </w:r>
+        <w:r>
+          <w:rPr>
+            <w:rStyle w:val="Hipercze"/>
+            <w:lang w:val="en-US"/>
+          </w:rPr>
+          <w:t>o</w:t>
+        </w:r>
+        <w:r>
+          <w:rPr>
+            <w:rStyle w:val="Hipercze"/>
+            <w:lang w:val="en-US"/>
+          </w:rPr>
+          <w:t>n.org/3/library/random.html</w:t>
+        </w:r>
+      </w:hyperlink>
     </w:p>
     <w:p>
       <w:pPr>
@@ -2017,6 +2072,7 @@
         <w:rPr>
           <w:rFonts w:ascii="Courier New" w:hAnsi="Courier New" w:cs="Courier New"/>
         </w:rPr>
+        <w:lastRenderedPageBreak/>
         <w:t>Amount</w:t>
       </w:r>
       <w:proofErr w:type="spellEnd"/>
@@ -2065,7 +2121,7 @@
       </w:r>
     </w:p>
     <w:sectPr>
-      <w:footerReference w:type="default" r:id="rId9"/>
+      <w:footerReference w:type="default" r:id="rId11"/>
       <w:pgSz w:w="11907" w:h="16840" w:code="9"/>
       <w:pgMar w:top="1417" w:right="1417" w:bottom="1417" w:left="1417" w:header="709" w:footer="709" w:gutter="0"/>
       <w:cols w:space="708"/>
